--- a/CustomThailandScenarios/Results/Results.docx
+++ b/CustomThailandScenarios/Results/Results.docx
@@ -28,7 +28,7 @@
                     </pic:cNvPicPr>
                   </pic:nvPicPr>
                   <pic:blipFill>
-                    <a:blip r:embed="rId4">
+                    <a:blip r:embed="rId5">
                       <a:extLst>
                         <a:ext uri="{28A0092B-C50C-407E-A947-70E740481C1C}">
                           <a14:useLocalDpi xmlns:a14="http://schemas.microsoft.com/office/drawing/2010/main" val="0"/>
@@ -73,6 +73,89 @@
         <w:rPr>
           <w:noProof/>
         </w:rPr>
+        <mc:AlternateContent>
+          <mc:Choice Requires="wps">
+            <w:drawing>
+              <wp:anchor distT="0" distB="0" distL="114300" distR="114300" simplePos="0" relativeHeight="251660288" behindDoc="0" locked="0" layoutInCell="1" allowOverlap="1" wp14:anchorId="35A5B6D5" wp14:editId="3FD3C48B">
+                <wp:simplePos x="0" y="0"/>
+                <wp:positionH relativeFrom="column">
+                  <wp:posOffset>2683510</wp:posOffset>
+                </wp:positionH>
+                <wp:positionV relativeFrom="paragraph">
+                  <wp:posOffset>942975</wp:posOffset>
+                </wp:positionV>
+                <wp:extent cx="1331595" cy="674370"/>
+                <wp:effectExtent l="0" t="0" r="20955" b="11430"/>
+                <wp:wrapNone/>
+                <wp:docPr id="704172789" name="Zone de texte 1"/>
+                <wp:cNvGraphicFramePr/>
+                <a:graphic xmlns:a="http://schemas.openxmlformats.org/drawingml/2006/main">
+                  <a:graphicData uri="http://schemas.microsoft.com/office/word/2010/wordprocessingShape">
+                    <wps:wsp>
+                      <wps:cNvSpPr txBox="1"/>
+                      <wps:spPr>
+                        <a:xfrm>
+                          <a:off x="0" y="0"/>
+                          <a:ext cx="1331595" cy="674370"/>
+                        </a:xfrm>
+                        <a:prstGeom prst="rect">
+                          <a:avLst/>
+                        </a:prstGeom>
+                        <a:solidFill>
+                          <a:schemeClr val="lt1"/>
+                        </a:solidFill>
+                        <a:ln w="6350">
+                          <a:solidFill>
+                            <a:prstClr val="black"/>
+                          </a:solidFill>
+                        </a:ln>
+                      </wps:spPr>
+                      <wps:txbx>
+                        <w:txbxContent>
+                          <w:p>
+                            <w:r>
+                              <w:t>% of production per techno</w:t>
+                            </w:r>
+                          </w:p>
+                        </w:txbxContent>
+                      </wps:txbx>
+                      <wps:bodyPr rot="0" spcFirstLastPara="0" vertOverflow="overflow" horzOverflow="overflow" vert="horz" wrap="square" lIns="91440" tIns="45720" rIns="91440" bIns="45720" numCol="1" spcCol="0" rtlCol="0" fromWordArt="0" anchor="t" anchorCtr="0" forceAA="0" compatLnSpc="1">
+                        <a:prstTxWarp prst="textNoShape">
+                          <a:avLst/>
+                        </a:prstTxWarp>
+                        <a:noAutofit/>
+                      </wps:bodyPr>
+                    </wps:wsp>
+                  </a:graphicData>
+                </a:graphic>
+              </wp:anchor>
+            </w:drawing>
+          </mc:Choice>
+          <mc:Fallback>
+            <w:pict>
+              <v:shapetype w14:anchorId="35A5B6D5" id="_x0000_t202" coordsize="21600,21600" o:spt="202" path="m,l,21600r21600,l21600,xe">
+                <v:stroke joinstyle="miter"/>
+                <v:path gradientshapeok="t" o:connecttype="rect"/>
+              </v:shapetype>
+              <v:shape id="Zone de texte 1" o:spid="_x0000_s1026" type="#_x0000_t202" style="position:absolute;margin-left:211.3pt;margin-top:74.25pt;width:104.85pt;height:53.1pt;z-index:251660288;visibility:visible;mso-wrap-style:square;mso-wrap-distance-left:9pt;mso-wrap-distance-top:0;mso-wrap-distance-right:9pt;mso-wrap-distance-bottom:0;mso-position-horizontal:absolute;mso-position-horizontal-relative:text;mso-position-vertical:absolute;mso-position-vertical-relative:text;v-text-anchor:top" o:gfxdata="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" fillcolor="white [3201]" strokeweight=".5pt">
+                <v:textbox>
+                  <w:txbxContent>
+                    <w:p>
+                      <w:r>
+                        <w:t>% of production per techno</w:t>
+                      </w:r>
+                    </w:p>
+                  </w:txbxContent>
+                </v:textbox>
+              </v:shape>
+            </w:pict>
+          </mc:Fallback>
+        </mc:AlternateContent>
+      </w:r>
+      <w:r>
+        <w:rPr>
+          <w:noProof/>
+        </w:rPr>
         <w:drawing>
           <wp:inline distT="0" distB="0" distL="0" distR="0" wp14:anchorId="1100F6C2" wp14:editId="327931E2">
             <wp:extent cx="5760720" cy="3574415"/>
@@ -91,7 +174,7 @@
                     </pic:cNvPicPr>
                   </pic:nvPicPr>
                   <pic:blipFill>
-                    <a:blip r:embed="rId5">
+                    <a:blip r:embed="rId6">
                       <a:extLst>
                         <a:ext uri="{28A0092B-C50C-407E-A947-70E740481C1C}">
                           <a14:useLocalDpi xmlns:a14="http://schemas.microsoft.com/office/drawing/2010/main" val="0"/>
@@ -150,7 +233,7 @@
                     </pic:cNvPicPr>
                   </pic:nvPicPr>
                   <pic:blipFill>
-                    <a:blip r:embed="rId6">
+                    <a:blip r:embed="rId7">
                       <a:extLst>
                         <a:ext uri="{28A0092B-C50C-407E-A947-70E740481C1C}">
                           <a14:useLocalDpi xmlns:a14="http://schemas.microsoft.com/office/drawing/2010/main" val="0"/>
@@ -190,6 +273,93 @@
         <w:rPr>
           <w:noProof/>
         </w:rPr>
+        <mc:AlternateContent>
+          <mc:Choice Requires="wps">
+            <w:drawing>
+              <wp:anchor distT="0" distB="0" distL="114300" distR="114300" simplePos="0" relativeHeight="251659264" behindDoc="0" locked="0" layoutInCell="1" allowOverlap="1" wp14:anchorId="5B08A1BA" wp14:editId="54E4D25E">
+                <wp:simplePos x="0" y="0"/>
+                <wp:positionH relativeFrom="column">
+                  <wp:posOffset>4620895</wp:posOffset>
+                </wp:positionH>
+                <wp:positionV relativeFrom="paragraph">
+                  <wp:posOffset>6350</wp:posOffset>
+                </wp:positionV>
+                <wp:extent cx="1062990" cy="325755"/>
+                <wp:effectExtent l="0" t="0" r="3810" b="0"/>
+                <wp:wrapNone/>
+                <wp:docPr id="760941188" name="Zone de texte 1"/>
+                <wp:cNvGraphicFramePr/>
+                <a:graphic xmlns:a="http://schemas.openxmlformats.org/drawingml/2006/main">
+                  <a:graphicData uri="http://schemas.microsoft.com/office/word/2010/wordprocessingShape">
+                    <wps:wsp>
+                      <wps:cNvSpPr txBox="1"/>
+                      <wps:spPr>
+                        <a:xfrm>
+                          <a:off x="0" y="0"/>
+                          <a:ext cx="1062990" cy="325755"/>
+                        </a:xfrm>
+                        <a:prstGeom prst="rect">
+                          <a:avLst/>
+                        </a:prstGeom>
+                        <a:solidFill>
+                          <a:srgbClr val="FFFF00"/>
+                        </a:solidFill>
+                        <a:ln w="6350">
+                          <a:noFill/>
+                        </a:ln>
+                      </wps:spPr>
+                      <wps:txbx>
+                        <w:txbxContent>
+                          <w:p>
+                            <w:r>
+                              <w:t>Drop chargers</w:t>
+                            </w:r>
+                          </w:p>
+                        </w:txbxContent>
+                      </wps:txbx>
+                      <wps:bodyPr rot="0" spcFirstLastPara="0" vertOverflow="overflow" horzOverflow="overflow" vert="horz" wrap="square" lIns="91440" tIns="45720" rIns="91440" bIns="45720" numCol="1" spcCol="0" rtlCol="0" fromWordArt="0" anchor="t" anchorCtr="0" forceAA="0" compatLnSpc="1">
+                        <a:prstTxWarp prst="textNoShape">
+                          <a:avLst/>
+                        </a:prstTxWarp>
+                        <a:noAutofit/>
+                      </wps:bodyPr>
+                    </wps:wsp>
+                  </a:graphicData>
+                </a:graphic>
+                <wp14:sizeRelH relativeFrom="margin">
+                  <wp14:pctWidth>0</wp14:pctWidth>
+                </wp14:sizeRelH>
+                <wp14:sizeRelV relativeFrom="margin">
+                  <wp14:pctHeight>0</wp14:pctHeight>
+                </wp14:sizeRelV>
+              </wp:anchor>
+            </w:drawing>
+          </mc:Choice>
+          <mc:Fallback>
+            <w:pict>
+              <v:shapetype w14:anchorId="5B08A1BA" id="_x0000_t202" coordsize="21600,21600" o:spt="202" path="m,l,21600r21600,l21600,xe">
+                <v:stroke joinstyle="miter"/>
+                <v:path gradientshapeok="t" o:connecttype="rect"/>
+              </v:shapetype>
+              <v:shape id="Zone de texte 1" o:spid="_x0000_s1026" type="#_x0000_t202" style="position:absolute;margin-left:363.85pt;margin-top:.5pt;width:83.7pt;height:25.65pt;z-index:251659264;visibility:visible;mso-wrap-style:square;mso-width-percent:0;mso-height-percent:0;mso-wrap-distance-left:9pt;mso-wrap-distance-top:0;mso-wrap-distance-right:9pt;mso-wrap-distance-bottom:0;mso-position-horizontal:absolute;mso-position-horizontal-relative:text;mso-position-vertical:absolute;mso-position-vertical-relative:text;mso-width-percent:0;mso-height-percent:0;mso-width-relative:margin;mso-height-relative:margin;v-text-anchor:top" o:gfxdata="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" fillcolor="yellow" stroked="f" strokeweight=".5pt">
+                <v:textbox>
+                  <w:txbxContent>
+                    <w:p>
+                      <w:r>
+                        <w:t>Drop chargers</w:t>
+                      </w:r>
+                    </w:p>
+                  </w:txbxContent>
+                </v:textbox>
+              </v:shape>
+            </w:pict>
+          </mc:Fallback>
+        </mc:AlternateContent>
+      </w:r>
+      <w:r>
+        <w:rPr>
+          <w:noProof/>
+        </w:rPr>
         <w:drawing>
           <wp:inline distT="0" distB="0" distL="0" distR="0" wp14:anchorId="02FF6425" wp14:editId="53869127">
             <wp:extent cx="5760720" cy="3510915"/>
@@ -208,7 +378,7 @@
                     </pic:cNvPicPr>
                   </pic:nvPicPr>
                   <pic:blipFill>
-                    <a:blip r:embed="rId7">
+                    <a:blip r:embed="rId8">
                       <a:extLst>
                         <a:ext uri="{28A0092B-C50C-407E-A947-70E740481C1C}">
                           <a14:useLocalDpi xmlns:a14="http://schemas.microsoft.com/office/drawing/2010/main" val="0"/>
@@ -249,6 +419,116 @@
       <w:pPr>
         <w:pStyle w:val="NormalWeb"/>
       </w:pPr>
+      <w:r>
+        <w:t xml:space="preserve">Other charts: </w:t>
+      </w:r>
+    </w:p>
+    <w:p>
+      <w:pPr>
+        <w:pStyle w:val="NormalWeb"/>
+        <w:numPr>
+          <w:ilvl w:val="0"/>
+          <w:numId w:val="1"/>
+        </w:numPr>
+      </w:pPr>
+      <w:r>
+        <w:t>Annual investment per year</w:t>
+      </w:r>
+    </w:p>
+    <w:p>
+      <w:pPr>
+        <w:pStyle w:val="NormalWeb"/>
+        <w:numPr>
+          <w:ilvl w:val="0"/>
+          <w:numId w:val="1"/>
+        </w:numPr>
+      </w:pPr>
+      <w:r>
+        <w:t>Demand per secto</w:t>
+      </w:r>
+      <w:r>
+        <w:t>r</w:t>
+      </w:r>
+    </w:p>
+    <w:p>
+      <w:pPr>
+        <w:pStyle w:val="NormalWeb"/>
+        <w:numPr>
+          <w:ilvl w:val="0"/>
+          <w:numId w:val="1"/>
+        </w:numPr>
+      </w:pPr>
+      <w:r>
+        <w:t>Daily profiles</w:t>
+      </w:r>
+      <w:r>
+        <w:t xml:space="preserve"> of electricity production</w:t>
+      </w:r>
+    </w:p>
+    <w:p>
+      <w:pPr>
+        <w:pStyle w:val="NormalWeb"/>
+        <w:numPr>
+          <w:ilvl w:val="0"/>
+          <w:numId w:val="1"/>
+        </w:numPr>
+      </w:pPr>
+      <w:r>
+        <w:lastRenderedPageBreak/>
+        <w:t>Change the legend of the technologies</w:t>
+      </w:r>
+    </w:p>
+    <w:p>
+      <w:pPr>
+        <w:pStyle w:val="NormalWeb"/>
+        <w:ind w:left="720"/>
+      </w:pPr>
+    </w:p>
+    <w:p>
+      <w:pPr>
+        <w:pStyle w:val="NormalWeb"/>
+      </w:pPr>
+      <w:r>
+        <w:t xml:space="preserve">New runs: </w:t>
+      </w:r>
+    </w:p>
+    <w:p>
+      <w:pPr>
+        <w:pStyle w:val="NormalWeb"/>
+        <w:numPr>
+          <w:ilvl w:val="0"/>
+          <w:numId w:val="1"/>
+        </w:numPr>
+      </w:pPr>
+      <w:r>
+        <w:t>Nuclear!</w:t>
+      </w:r>
+      <w:r>
+        <w:t xml:space="preserve"> Really cheap (in LC scenario)</w:t>
+      </w:r>
+    </w:p>
+    <w:p>
+      <w:pPr>
+        <w:pStyle w:val="NormalWeb"/>
+        <w:numPr>
+          <w:ilvl w:val="0"/>
+          <w:numId w:val="1"/>
+        </w:numPr>
+      </w:pPr>
+      <w:r>
+        <w:t>Carbon price</w:t>
+      </w:r>
+    </w:p>
+    <w:p>
+      <w:pPr>
+        <w:pStyle w:val="NormalWeb"/>
+      </w:pPr>
+    </w:p>
+    <w:p>
+      <w:pPr>
+        <w:pStyle w:val="NormalWeb"/>
+        <w:ind w:left="360"/>
+      </w:pPr>
     </w:p>
     <w:p>
       <w:pPr>
@@ -258,7 +538,6 @@
         <w:rPr>
           <w:noProof/>
         </w:rPr>
-        <w:lastRenderedPageBreak/>
         <w:drawing>
           <wp:inline distT="0" distB="0" distL="0" distR="0" wp14:anchorId="1B4498EB" wp14:editId="74BA59E4">
             <wp:extent cx="5760720" cy="4321810"/>
@@ -277,7 +556,7 @@
                     </pic:cNvPicPr>
                   </pic:nvPicPr>
                   <pic:blipFill>
-                    <a:blip r:embed="rId8">
+                    <a:blip r:embed="rId9">
                       <a:extLst>
                         <a:ext uri="{28A0092B-C50C-407E-A947-70E740481C1C}">
                           <a14:useLocalDpi xmlns:a14="http://schemas.microsoft.com/office/drawing/2010/main" val="0"/>
@@ -317,6 +596,7 @@
         <w:rPr>
           <w:noProof/>
         </w:rPr>
+        <w:lastRenderedPageBreak/>
         <w:drawing>
           <wp:inline distT="0" distB="0" distL="0" distR="0" wp14:anchorId="1F29D8E3" wp14:editId="4E31DFA2">
             <wp:extent cx="5760720" cy="3608705"/>
@@ -335,7 +615,7 @@
                     </pic:cNvPicPr>
                   </pic:nvPicPr>
                   <pic:blipFill>
-                    <a:blip r:embed="rId9">
+                    <a:blip r:embed="rId10">
                       <a:extLst>
                         <a:ext uri="{28A0092B-C50C-407E-A947-70E740481C1C}">
                           <a14:useLocalDpi xmlns:a14="http://schemas.microsoft.com/office/drawing/2010/main" val="0"/>
@@ -375,7 +655,6 @@
         <w:rPr>
           <w:noProof/>
         </w:rPr>
-        <w:lastRenderedPageBreak/>
         <w:drawing>
           <wp:inline distT="0" distB="0" distL="0" distR="0" wp14:anchorId="70274D9D" wp14:editId="12935D54">
             <wp:extent cx="5760720" cy="3653155"/>
@@ -394,7 +673,7 @@
                     </pic:cNvPicPr>
                   </pic:nvPicPr>
                   <pic:blipFill>
-                    <a:blip r:embed="rId10">
+                    <a:blip r:embed="rId11">
                       <a:extLst>
                         <a:ext uri="{28A0092B-C50C-407E-A947-70E740481C1C}">
                           <a14:useLocalDpi xmlns:a14="http://schemas.microsoft.com/office/drawing/2010/main" val="0"/>
@@ -434,6 +713,7 @@
         <w:rPr>
           <w:noProof/>
         </w:rPr>
+        <w:lastRenderedPageBreak/>
         <w:drawing>
           <wp:inline distT="0" distB="0" distL="0" distR="0" wp14:anchorId="6B5E558F" wp14:editId="68197C51">
             <wp:extent cx="5760720" cy="3514090"/>
@@ -452,7 +732,7 @@
                     </pic:cNvPicPr>
                   </pic:nvPicPr>
                   <pic:blipFill>
-                    <a:blip r:embed="rId11">
+                    <a:blip r:embed="rId12">
                       <a:extLst>
                         <a:ext uri="{28A0092B-C50C-407E-A947-70E740481C1C}">
                           <a14:useLocalDpi xmlns:a14="http://schemas.microsoft.com/office/drawing/2010/main" val="0"/>
@@ -492,7 +772,6 @@
         <w:rPr>
           <w:noProof/>
         </w:rPr>
-        <w:lastRenderedPageBreak/>
         <w:drawing>
           <wp:inline distT="0" distB="0" distL="0" distR="0" wp14:anchorId="1C1DB4A9" wp14:editId="7111A0FE">
             <wp:extent cx="5760720" cy="4321810"/>
@@ -511,7 +790,7 @@
                     </pic:cNvPicPr>
                   </pic:nvPicPr>
                   <pic:blipFill>
-                    <a:blip r:embed="rId12">
+                    <a:blip r:embed="rId13">
                       <a:extLst>
                         <a:ext uri="{28A0092B-C50C-407E-A947-70E740481C1C}">
                           <a14:useLocalDpi xmlns:a14="http://schemas.microsoft.com/office/drawing/2010/main" val="0"/>
@@ -551,6 +830,7 @@
         <w:rPr>
           <w:noProof/>
         </w:rPr>
+        <w:lastRenderedPageBreak/>
         <w:drawing>
           <wp:inline distT="0" distB="0" distL="0" distR="0" wp14:anchorId="2850DBE1" wp14:editId="185D1192">
             <wp:extent cx="5760720" cy="3617595"/>
@@ -569,7 +849,7 @@
                     </pic:cNvPicPr>
                   </pic:nvPicPr>
                   <pic:blipFill>
-                    <a:blip r:embed="rId13">
+                    <a:blip r:embed="rId14">
                       <a:extLst>
                         <a:ext uri="{28A0092B-C50C-407E-A947-70E740481C1C}">
                           <a14:useLocalDpi xmlns:a14="http://schemas.microsoft.com/office/drawing/2010/main" val="0"/>
@@ -609,7 +889,6 @@
         <w:rPr>
           <w:noProof/>
         </w:rPr>
-        <w:lastRenderedPageBreak/>
         <w:drawing>
           <wp:inline distT="0" distB="0" distL="0" distR="0" wp14:anchorId="1B8FF329" wp14:editId="0F1AB82B">
             <wp:extent cx="5760720" cy="3705225"/>
@@ -628,7 +907,7 @@
                     </pic:cNvPicPr>
                   </pic:nvPicPr>
                   <pic:blipFill>
-                    <a:blip r:embed="rId14">
+                    <a:blip r:embed="rId15">
                       <a:extLst>
                         <a:ext uri="{28A0092B-C50C-407E-A947-70E740481C1C}">
                           <a14:useLocalDpi xmlns:a14="http://schemas.microsoft.com/office/drawing/2010/main" val="0"/>
@@ -668,6 +947,7 @@
         <w:rPr>
           <w:noProof/>
         </w:rPr>
+        <w:lastRenderedPageBreak/>
         <w:drawing>
           <wp:inline distT="0" distB="0" distL="0" distR="0" wp14:anchorId="4627335B" wp14:editId="06BB554D">
             <wp:extent cx="5760720" cy="3475990"/>
@@ -686,7 +966,7 @@
                     </pic:cNvPicPr>
                   </pic:nvPicPr>
                   <pic:blipFill>
-                    <a:blip r:embed="rId15">
+                    <a:blip r:embed="rId16">
                       <a:extLst>
                         <a:ext uri="{28A0092B-C50C-407E-A947-70E740481C1C}">
                           <a14:useLocalDpi xmlns:a14="http://schemas.microsoft.com/office/drawing/2010/main" val="0"/>
@@ -737,6 +1017,126 @@
     </w:sectPr>
   </w:body>
 </w:document>
+</file>
+
+<file path=word/numbering.xml><?xml version="1.0" encoding="utf-8"?>
+<w:numbering xmlns:wpc="http://schemas.microsoft.com/office/word/2010/wordprocessingCanvas" xmlns:cx="http://schemas.microsoft.com/office/drawing/2014/chartex" xmlns:cx1="http://schemas.microsoft.com/office/drawing/2015/9/8/chartex" xmlns:cx2="http://schemas.microsoft.com/office/drawing/2015/10/21/chartex" xmlns:cx3="http://schemas.microsoft.com/office/drawing/2016/5/9/chartex" xmlns:cx4="http://schemas.microsoft.com/office/drawing/2016/5/10/chartex" xmlns:cx5="http://schemas.microsoft.com/office/drawing/2016/5/11/chartex" xmlns:cx6="http://schemas.microsoft.com/office/drawing/2016/5/12/chartex" xmlns:cx7="http://schemas.microsoft.com/office/drawing/2016/5/13/chartex" xmlns:cx8="http://schemas.microsoft.com/office/drawing/2016/5/14/chartex" xmlns:mc="http://schemas.openxmlformats.org/markup-compatibility/2006" xmlns:aink="http://schemas.microsoft.com/office/drawing/2016/ink" xmlns:am3d="http://schemas.microsoft.com/office/drawing/2017/model3d" xmlns:o="urn:schemas-microsoft-com:office:office" xmlns:oel="http://schemas.microsoft.com/office/2019/extlst" xmlns:r="http://schemas.openxmlformats.org/officeDocument/2006/relationships" xmlns:m="http://schemas.openxmlformats.org/officeDocument/2006/math" xmlns:v="urn:schemas-microsoft-com:vml" xmlns:wp14="http://schemas.microsoft.com/office/word/2010/wordprocessingDrawing" xmlns:wp="http://schemas.openxmlformats.org/drawingml/2006/wordprocessingDrawing" xmlns:w10="urn:schemas-microsoft-com:office:word" xmlns:w="http://schemas.openxmlformats.org/wordprocessingml/2006/main" xmlns:w14="http://schemas.microsoft.com/office/word/2010/wordml" xmlns:w15="http://schemas.microsoft.com/office/word/2012/wordml" xmlns:w16cex="http://schemas.microsoft.com/office/word/2018/wordml/cex" xmlns:w16cid="http://schemas.microsoft.com/office/word/2016/wordml/cid" xmlns:w16="http://schemas.microsoft.com/office/word/2018/wordml" xmlns:w16sdtdh="http://schemas.microsoft.com/office/word/2020/wordml/sdtdatahash" xmlns:w16se="http://schemas.microsoft.com/office/word/2015/wordml/symex" xmlns:wpg="http://schemas.microsoft.com/office/word/2010/wordprocessingGroup" xmlns:wpi="http://schemas.microsoft.com/office/word/2010/wordprocessingInk" xmlns:wne="http://schemas.microsoft.com/office/word/2006/wordml" xmlns:wps="http://schemas.microsoft.com/office/word/2010/wordprocessingShape" mc:Ignorable="w14 w15 w16se w16cid w16 w16cex w16sdtdh wp14">
+  <w:abstractNum w:abstractNumId="0" w15:restartNumberingAfterBreak="0">
+    <w:nsid w:val="616E1244"/>
+    <w:multiLevelType w:val="hybridMultilevel"/>
+    <w:tmpl w:val="E83CEE9E"/>
+    <w:lvl w:ilvl="0" w:tplc="11E018CE">
+      <w:numFmt w:val="bullet"/>
+      <w:lvlText w:val="-"/>
+      <w:lvlJc w:val="left"/>
+      <w:pPr>
+        <w:ind w:left="720" w:hanging="360"/>
+      </w:pPr>
+      <w:rPr>
+        <w:rFonts w:ascii="Times New Roman" w:eastAsia="Times New Roman" w:hAnsi="Times New Roman" w:cs="Times New Roman" w:hint="default"/>
+      </w:rPr>
+    </w:lvl>
+    <w:lvl w:ilvl="1" w:tplc="08090003" w:tentative="1">
+      <w:start w:val="1"/>
+      <w:numFmt w:val="bullet"/>
+      <w:lvlText w:val="o"/>
+      <w:lvlJc w:val="left"/>
+      <w:pPr>
+        <w:ind w:left="1440" w:hanging="360"/>
+      </w:pPr>
+      <w:rPr>
+        <w:rFonts w:ascii="Courier New" w:hAnsi="Courier New" w:cs="Courier New" w:hint="default"/>
+      </w:rPr>
+    </w:lvl>
+    <w:lvl w:ilvl="2" w:tplc="08090005" w:tentative="1">
+      <w:start w:val="1"/>
+      <w:numFmt w:val="bullet"/>
+      <w:lvlText w:val=""/>
+      <w:lvlJc w:val="left"/>
+      <w:pPr>
+        <w:ind w:left="2160" w:hanging="360"/>
+      </w:pPr>
+      <w:rPr>
+        <w:rFonts w:ascii="Wingdings" w:hAnsi="Wingdings" w:hint="default"/>
+      </w:rPr>
+    </w:lvl>
+    <w:lvl w:ilvl="3" w:tplc="08090001" w:tentative="1">
+      <w:start w:val="1"/>
+      <w:numFmt w:val="bullet"/>
+      <w:lvlText w:val=""/>
+      <w:lvlJc w:val="left"/>
+      <w:pPr>
+        <w:ind w:left="2880" w:hanging="360"/>
+      </w:pPr>
+      <w:rPr>
+        <w:rFonts w:ascii="Symbol" w:hAnsi="Symbol" w:hint="default"/>
+      </w:rPr>
+    </w:lvl>
+    <w:lvl w:ilvl="4" w:tplc="08090003" w:tentative="1">
+      <w:start w:val="1"/>
+      <w:numFmt w:val="bullet"/>
+      <w:lvlText w:val="o"/>
+      <w:lvlJc w:val="left"/>
+      <w:pPr>
+        <w:ind w:left="3600" w:hanging="360"/>
+      </w:pPr>
+      <w:rPr>
+        <w:rFonts w:ascii="Courier New" w:hAnsi="Courier New" w:cs="Courier New" w:hint="default"/>
+      </w:rPr>
+    </w:lvl>
+    <w:lvl w:ilvl="5" w:tplc="08090005" w:tentative="1">
+      <w:start w:val="1"/>
+      <w:numFmt w:val="bullet"/>
+      <w:lvlText w:val=""/>
+      <w:lvlJc w:val="left"/>
+      <w:pPr>
+        <w:ind w:left="4320" w:hanging="360"/>
+      </w:pPr>
+      <w:rPr>
+        <w:rFonts w:ascii="Wingdings" w:hAnsi="Wingdings" w:hint="default"/>
+      </w:rPr>
+    </w:lvl>
+    <w:lvl w:ilvl="6" w:tplc="08090001" w:tentative="1">
+      <w:start w:val="1"/>
+      <w:numFmt w:val="bullet"/>
+      <w:lvlText w:val=""/>
+      <w:lvlJc w:val="left"/>
+      <w:pPr>
+        <w:ind w:left="5040" w:hanging="360"/>
+      </w:pPr>
+      <w:rPr>
+        <w:rFonts w:ascii="Symbol" w:hAnsi="Symbol" w:hint="default"/>
+      </w:rPr>
+    </w:lvl>
+    <w:lvl w:ilvl="7" w:tplc="08090003" w:tentative="1">
+      <w:start w:val="1"/>
+      <w:numFmt w:val="bullet"/>
+      <w:lvlText w:val="o"/>
+      <w:lvlJc w:val="left"/>
+      <w:pPr>
+        <w:ind w:left="5760" w:hanging="360"/>
+      </w:pPr>
+      <w:rPr>
+        <w:rFonts w:ascii="Courier New" w:hAnsi="Courier New" w:cs="Courier New" w:hint="default"/>
+      </w:rPr>
+    </w:lvl>
+    <w:lvl w:ilvl="8" w:tplc="08090005" w:tentative="1">
+      <w:start w:val="1"/>
+      <w:numFmt w:val="bullet"/>
+      <w:lvlText w:val=""/>
+      <w:lvlJc w:val="left"/>
+      <w:pPr>
+        <w:ind w:left="6480" w:hanging="360"/>
+      </w:pPr>
+      <w:rPr>
+        <w:rFonts w:ascii="Wingdings" w:hAnsi="Wingdings" w:hint="default"/>
+      </w:rPr>
+    </w:lvl>
+  </w:abstractNum>
+  <w:num w:numId="1" w16cid:durableId="1519346140">
+    <w:abstractNumId w:val="0"/>
+  </w:num>
+</w:numbering>
 </file>
 
 <file path=word/styles.xml><?xml version="1.0" encoding="utf-8"?>
